--- a/Prologue (Intro story)/prologue_frames.docx
+++ b/Prologue (Intro story)/prologue_frames.docx
@@ -175,21 +175,6 @@
     </w:p>
     <w:p>
       <w:pPr>
-        <w:rPr>
-          <w:rFonts w:ascii="Euphemia" w:hAnsi="Euphemia"/>
-          <w:b/>
-        </w:rPr>
-      </w:pPr>
-      <w:r>
-        <w:rPr>
-          <w:rFonts w:ascii="Euphemia" w:hAnsi="Euphemia"/>
-          <w:b/>
-        </w:rPr>
-        <w:t>Frame 5:</w:t>
-      </w:r>
-    </w:p>
-    <w:p>
-      <w:pPr>
         <w:ind w:firstLine="720"/>
         <w:rPr>
           <w:rFonts w:ascii="Euphemia" w:hAnsi="Euphemia"/>
@@ -214,7 +199,14 @@
           <w:rFonts w:ascii="Euphemia" w:hAnsi="Euphemia"/>
           <w:b/>
         </w:rPr>
-        <w:t>Frame 6:</w:t>
+        <w:t>Frame 5</w:t>
+      </w:r>
+      <w:r>
+        <w:rPr>
+          <w:rFonts w:ascii="Euphemia" w:hAnsi="Euphemia"/>
+          <w:b/>
+        </w:rPr>
+        <w:t>:</w:t>
       </w:r>
     </w:p>
     <w:p>
@@ -235,16 +227,36 @@
       <w:pPr>
         <w:rPr>
           <w:rFonts w:ascii="Euphemia" w:hAnsi="Euphemia"/>
-        </w:rPr>
-      </w:pPr>
-    </w:p>
-    <w:p>
-      <w:pPr>
-        <w:rPr>
-          <w:rFonts w:ascii="Euphemia" w:hAnsi="Euphemia"/>
-          <w:b/>
-        </w:rPr>
-      </w:pPr>
+          <w:b/>
+        </w:rPr>
+      </w:pPr>
+      <w:r>
+        <w:rPr>
+          <w:rFonts w:ascii="Euphemia" w:hAnsi="Euphemia"/>
+          <w:b/>
+        </w:rPr>
+        <w:t>Frame 6</w:t>
+      </w:r>
+      <w:r>
+        <w:rPr>
+          <w:rFonts w:ascii="Euphemia" w:hAnsi="Euphemia"/>
+          <w:b/>
+        </w:rPr>
+        <w:t>:</w:t>
+      </w:r>
+    </w:p>
+    <w:p>
+      <w:pPr>
+        <w:rPr>
+          <w:rFonts w:ascii="Euphemia" w:hAnsi="Euphemia"/>
+        </w:rPr>
+      </w:pPr>
+      <w:r>
+        <w:rPr>
+          <w:rFonts w:ascii="Euphemia" w:hAnsi="Euphemia"/>
+        </w:rPr>
+        <w:t>Plundering ants and insects from the Dark Forest and Dry Desert Mounds come too, but they could never have enough! They want to steal all the sweets and keep them.</w:t>
+      </w:r>
     </w:p>
     <w:p>
       <w:pPr>
@@ -259,49 +271,14 @@
           <w:b/>
         </w:rPr>
         <w:lastRenderedPageBreak/>
-        <w:t>Frame 7:</w:t>
-      </w:r>
-    </w:p>
-    <w:p>
-      <w:pPr>
-        <w:rPr>
-          <w:rFonts w:ascii="Euphemia" w:hAnsi="Euphemia"/>
-        </w:rPr>
-      </w:pPr>
-      <w:r>
-        <w:rPr>
-          <w:rFonts w:ascii="Euphemia" w:hAnsi="Euphemia"/>
-        </w:rPr>
-        <w:t xml:space="preserve">Plundering ants and insects from the Dark Forest and Dry Desert Mounds come too, </w:t>
-      </w:r>
-      <w:proofErr w:type="gramStart"/>
-      <w:r>
-        <w:rPr>
-          <w:rFonts w:ascii="Euphemia" w:hAnsi="Euphemia"/>
-        </w:rPr>
-        <w:t>but</w:t>
-      </w:r>
-      <w:proofErr w:type="gramEnd"/>
-      <w:r>
-        <w:rPr>
-          <w:rFonts w:ascii="Euphemia" w:hAnsi="Euphemia"/>
-        </w:rPr>
-        <w:t xml:space="preserve"> they could never have enough! They want to steal all the sweets and keep them.</w:t>
-      </w:r>
-    </w:p>
-    <w:p>
-      <w:pPr>
-        <w:rPr>
-          <w:rFonts w:ascii="Euphemia" w:hAnsi="Euphemia"/>
-          <w:b/>
-        </w:rPr>
-      </w:pPr>
-      <w:r>
-        <w:rPr>
-          <w:rFonts w:ascii="Euphemia" w:hAnsi="Euphemia"/>
-          <w:b/>
-        </w:rPr>
-        <w:t>Frame 8:</w:t>
+        <w:t>Frame 7</w:t>
+      </w:r>
+      <w:r>
+        <w:rPr>
+          <w:rFonts w:ascii="Euphemia" w:hAnsi="Euphemia"/>
+          <w:b/>
+        </w:rPr>
+        <w:t>:</w:t>
       </w:r>
     </w:p>
     <w:p>
@@ -330,7 +307,14 @@
           <w:rFonts w:ascii="Euphemia" w:hAnsi="Euphemia"/>
           <w:b/>
         </w:rPr>
-        <w:t>Frame 9:</w:t>
+        <w:t>Frame 8</w:t>
+      </w:r>
+      <w:r>
+        <w:rPr>
+          <w:rFonts w:ascii="Euphemia" w:hAnsi="Euphemia"/>
+          <w:b/>
+        </w:rPr>
+        <w:t>:</w:t>
       </w:r>
     </w:p>
     <w:p>
@@ -356,21 +340,6 @@
     </w:p>
     <w:p>
       <w:pPr>
-        <w:rPr>
-          <w:rFonts w:ascii="Euphemia" w:hAnsi="Euphemia"/>
-          <w:b/>
-        </w:rPr>
-      </w:pPr>
-      <w:r>
-        <w:rPr>
-          <w:rFonts w:ascii="Euphemia" w:hAnsi="Euphemia"/>
-          <w:b/>
-        </w:rPr>
-        <w:t>Frame 10:</w:t>
-      </w:r>
-    </w:p>
-    <w:p>
-      <w:pPr>
         <w:ind w:firstLine="720"/>
         <w:rPr>
           <w:rFonts w:ascii="Euphemia" w:hAnsi="Euphemia"/>
@@ -395,28 +364,27 @@
           <w:rFonts w:ascii="Euphemia" w:hAnsi="Euphemia"/>
           <w:b/>
         </w:rPr>
-        <w:t>Frame 11:</w:t>
-      </w:r>
-    </w:p>
-    <w:p>
-      <w:pPr>
-        <w:rPr>
-          <w:rFonts w:ascii="Euphemia" w:hAnsi="Euphemia"/>
-        </w:rPr>
-      </w:pPr>
-      <w:proofErr w:type="gramStart"/>
-      <w:r>
-        <w:rPr>
-          <w:rFonts w:ascii="Euphemia" w:hAnsi="Euphemia"/>
-        </w:rPr>
-        <w:t>Thus, the beginning of the Candy Siege.</w:t>
-      </w:r>
-      <w:proofErr w:type="gramEnd"/>
-      <w:r>
-        <w:rPr>
-          <w:rFonts w:ascii="Euphemia" w:hAnsi="Euphemia"/>
-        </w:rPr>
-        <w:t xml:space="preserve"> </w:t>
+        <w:t>Frame 9</w:t>
+      </w:r>
+      <w:r>
+        <w:rPr>
+          <w:rFonts w:ascii="Euphemia" w:hAnsi="Euphemia"/>
+          <w:b/>
+        </w:rPr>
+        <w:t>:</w:t>
+      </w:r>
+    </w:p>
+    <w:p>
+      <w:pPr>
+        <w:rPr>
+          <w:rFonts w:ascii="Euphemia" w:hAnsi="Euphemia"/>
+        </w:rPr>
+      </w:pPr>
+      <w:r>
+        <w:rPr>
+          <w:rFonts w:ascii="Euphemia" w:hAnsi="Euphemia"/>
+        </w:rPr>
+        <w:t xml:space="preserve">Thus, the beginning of the Candy Siege. </w:t>
       </w:r>
     </w:p>
     <w:p>
@@ -605,6 +573,7 @@
   <w:style w:type="paragraph" w:default="1" w:styleId="Normal">
     <w:name w:val="Normal"/>
     <w:qFormat/>
+    <w:rsid w:val="00FC72E7"/>
   </w:style>
   <w:style w:type="character" w:default="1" w:styleId="DefaultParagraphFont">
     <w:name w:val="Default Paragraph Font"/>
